--- a/inf43/access_code.docx
+++ b/inf43/access_code.docx
@@ -27,6 +27,14 @@
     <w:p>
       <w:r>
         <w:t xml:space="preserve">10/05: </w:t>
+      </w:r>
+      <w:r>
+        <w:t>complexity</w:t>
+      </w:r>
+    </w:p>
+    <w:p>
+      <w:r>
+        <w:t xml:space="preserve">10/10: </w:t>
       </w:r>
     </w:p>
     <w:sectPr>

--- a/inf43/access_code.docx
+++ b/inf43/access_code.docx
@@ -35,6 +35,27 @@
     <w:p>
       <w:r>
         <w:t xml:space="preserve">10/10: </w:t>
+      </w:r>
+      <w:r>
+        <w:t>failure</w:t>
+      </w:r>
+    </w:p>
+    <w:p>
+      <w:r>
+        <w:t xml:space="preserve">10/12: </w:t>
+      </w:r>
+      <w:r>
+        <w:t>application context</w:t>
+      </w:r>
+    </w:p>
+    <w:p>
+      <w:r>
+        <w:t xml:space="preserve">10/17: </w:t>
+      </w:r>
+    </w:p>
+    <w:p>
+      <w:r>
+        <w:t xml:space="preserve">10/19: </w:t>
       </w:r>
     </w:p>
     <w:sectPr>

--- a/inf43/access_code.docx
+++ b/inf43/access_code.docx
@@ -56,6 +56,19 @@
     <w:p>
       <w:r>
         <w:t xml:space="preserve">10/19: </w:t>
+      </w:r>
+      <w:r>
+        <w:t>calendar</w:t>
+      </w:r>
+    </w:p>
+    <w:p>
+      <w:r>
+        <w:t xml:space="preserve">10/24: </w:t>
+      </w:r>
+    </w:p>
+    <w:p>
+      <w:r>
+        <w:t xml:space="preserve">10/26: </w:t>
       </w:r>
     </w:p>
     <w:sectPr>

--- a/inf43/access_code.docx
+++ b/inf43/access_code.docx
@@ -65,10 +65,26 @@
       <w:r>
         <w:t xml:space="preserve">10/24: </w:t>
       </w:r>
+      <w:r>
+        <w:t>system</w:t>
+      </w:r>
     </w:p>
     <w:p>
       <w:r>
         <w:t xml:space="preserve">10/26: </w:t>
+      </w:r>
+      <w:r>
+        <w:t>architecture</w:t>
+      </w:r>
+    </w:p>
+    <w:p>
+      <w:r>
+        <w:t>10/31: bananas</w:t>
+      </w:r>
+    </w:p>
+    <w:p>
+      <w:r>
+        <w:t>11/02:</w:t>
       </w:r>
     </w:p>
     <w:sectPr>

--- a/inf43/access_code.docx
+++ b/inf43/access_code.docx
@@ -85,6 +85,9 @@
     <w:p>
       <w:r>
         <w:t>11/02:</w:t>
+      </w:r>
+      <w:r>
+        <w:t xml:space="preserve"> UML</w:t>
       </w:r>
     </w:p>
     <w:sectPr>
